--- a/templates/一氧化碳.docx
+++ b/templates/一氧化碳.docx
@@ -232,25 +232,7 @@
                 <w:b/>
                 <w:bCs/>
               </w:rPr>
-              <w:t xml:space="preserve">         </w:t>
-            </w:r>
-            <w:proofErr w:type="gramStart"/>
-            <w:r>
-              <w:rPr>
-                <w:rFonts w:ascii="宋体" w:eastAsia="宋体" w:hAnsi="宋体"/>
-                <w:b/>
-                <w:bCs/>
-              </w:rPr>
-              <w:t xml:space="preserve">℃,   </w:t>
-            </w:r>
-            <w:proofErr w:type="gramEnd"/>
-            <w:r>
-              <w:rPr>
-                <w:rFonts w:ascii="宋体" w:eastAsia="宋体" w:hAnsi="宋体"/>
-                <w:b/>
-                <w:bCs/>
-              </w:rPr>
-              <w:t xml:space="preserve">      %RH,          kPa</w:t>
+              <w:t xml:space="preserve">         ℃,         %RH,          kPa</w:t>
             </w:r>
           </w:p>
         </w:tc>
@@ -664,25 +646,7 @@
                 <w:b/>
                 <w:szCs w:val="18"/>
               </w:rPr>
-              <w:t>标</w:t>
-            </w:r>
-            <w:proofErr w:type="gramStart"/>
-            <w:r>
-              <w:rPr>
-                <w:rFonts w:ascii="宋体" w:eastAsia="宋体" w:hAnsi="宋体"/>
-                <w:b/>
-                <w:szCs w:val="18"/>
-              </w:rPr>
-              <w:t>况</w:t>
-            </w:r>
-            <w:proofErr w:type="gramEnd"/>
-            <w:r>
-              <w:rPr>
-                <w:rFonts w:ascii="宋体" w:eastAsia="宋体" w:hAnsi="宋体"/>
-                <w:b/>
-                <w:szCs w:val="18"/>
-              </w:rPr>
-              <w:t>浓度C</w:t>
+              <w:t>标况浓度C</w:t>
             </w:r>
             <w:r>
               <w:rPr>
@@ -8269,27 +8233,7 @@
                 <w:sz w:val="18"/>
                 <w:szCs w:val="18"/>
               </w:rPr>
-              <w:t>注：根据需要转换为标</w:t>
-            </w:r>
-            <w:proofErr w:type="gramStart"/>
-            <w:r>
-              <w:rPr>
-                <w:rFonts w:ascii="宋体" w:eastAsia="宋体" w:hAnsi="宋体"/>
-                <w:bCs/>
-                <w:sz w:val="18"/>
-                <w:szCs w:val="18"/>
-              </w:rPr>
-              <w:t>况</w:t>
-            </w:r>
-            <w:proofErr w:type="gramEnd"/>
-            <w:r>
-              <w:rPr>
-                <w:rFonts w:ascii="宋体" w:eastAsia="宋体" w:hAnsi="宋体"/>
-                <w:bCs/>
-                <w:sz w:val="18"/>
-                <w:szCs w:val="18"/>
-              </w:rPr>
-              <w:t>浓度，职业卫生为20</w:t>
+              <w:t>注：根据需要转换为标况浓度，职业卫生为20</w:t>
             </w:r>
             <w:r>
               <w:rPr>
@@ -8307,27 +8251,7 @@
                 <w:sz w:val="18"/>
                 <w:szCs w:val="18"/>
               </w:rPr>
-              <w:t>标</w:t>
-            </w:r>
-            <w:proofErr w:type="gramStart"/>
-            <w:r>
-              <w:rPr>
-                <w:rFonts w:ascii="宋体" w:eastAsia="宋体" w:hAnsi="宋体"/>
-                <w:bCs/>
-                <w:sz w:val="18"/>
-                <w:szCs w:val="18"/>
-              </w:rPr>
-              <w:t>况</w:t>
-            </w:r>
-            <w:proofErr w:type="gramEnd"/>
-            <w:r>
-              <w:rPr>
-                <w:rFonts w:ascii="宋体" w:eastAsia="宋体" w:hAnsi="宋体"/>
-                <w:bCs/>
-                <w:sz w:val="18"/>
-                <w:szCs w:val="18"/>
-              </w:rPr>
-              <w:t>。</w:t>
+              <w:t>标况。</w:t>
             </w:r>
             <m:oMath>
               <m:sSub>
@@ -8618,27 +8542,7 @@
                 <w:sz w:val="18"/>
                 <w:szCs w:val="18"/>
               </w:rPr>
-              <w:t>标</w:t>
-            </w:r>
-            <w:proofErr w:type="gramStart"/>
-            <w:r>
-              <w:rPr>
-                <w:rFonts w:ascii="宋体" w:eastAsia="宋体" w:hAnsi="宋体"/>
-                <w:bCs/>
-                <w:sz w:val="18"/>
-                <w:szCs w:val="18"/>
-              </w:rPr>
-              <w:t>况</w:t>
-            </w:r>
-            <w:proofErr w:type="gramEnd"/>
-            <w:r>
-              <w:rPr>
-                <w:rFonts w:ascii="宋体" w:eastAsia="宋体" w:hAnsi="宋体"/>
-                <w:bCs/>
-                <w:sz w:val="18"/>
-                <w:szCs w:val="18"/>
-              </w:rPr>
-              <w:t>CO浓度</w:t>
+              <w:t>标况CO浓度</w:t>
             </w:r>
             <m:oMath>
               <m:sSub>
@@ -9191,25 +9095,7 @@
                 <w:b/>
                 <w:szCs w:val="18"/>
               </w:rPr>
-              <w:t>标</w:t>
-            </w:r>
-            <w:proofErr w:type="gramStart"/>
-            <w:r>
-              <w:rPr>
-                <w:rFonts w:ascii="宋体" w:eastAsia="宋体" w:hAnsi="宋体"/>
-                <w:b/>
-                <w:szCs w:val="18"/>
-              </w:rPr>
-              <w:t>况</w:t>
-            </w:r>
-            <w:proofErr w:type="gramEnd"/>
-            <w:r>
-              <w:rPr>
-                <w:rFonts w:ascii="宋体" w:eastAsia="宋体" w:hAnsi="宋体"/>
-                <w:b/>
-                <w:szCs w:val="18"/>
-              </w:rPr>
-              <w:t>浓度C</w:t>
+              <w:t>标况浓度C</w:t>
             </w:r>
             <w:r>
               <w:rPr>
@@ -16767,27 +16653,7 @@
                 <w:sz w:val="18"/>
                 <w:szCs w:val="18"/>
               </w:rPr>
-              <w:t>注：根据需要转换为标</w:t>
-            </w:r>
-            <w:proofErr w:type="gramStart"/>
-            <w:r>
-              <w:rPr>
-                <w:rFonts w:ascii="宋体" w:eastAsia="宋体" w:hAnsi="宋体"/>
-                <w:bCs/>
-                <w:sz w:val="18"/>
-                <w:szCs w:val="18"/>
-              </w:rPr>
-              <w:t>况</w:t>
-            </w:r>
-            <w:proofErr w:type="gramEnd"/>
-            <w:r>
-              <w:rPr>
-                <w:rFonts w:ascii="宋体" w:eastAsia="宋体" w:hAnsi="宋体"/>
-                <w:bCs/>
-                <w:sz w:val="18"/>
-                <w:szCs w:val="18"/>
-              </w:rPr>
-              <w:t>浓度，职业卫生为20</w:t>
+              <w:t>注：根据需要转换为标况浓度，职业卫生为20</w:t>
             </w:r>
             <w:r>
               <w:rPr>
@@ -16805,27 +16671,7 @@
                 <w:sz w:val="18"/>
                 <w:szCs w:val="18"/>
               </w:rPr>
-              <w:t>标</w:t>
-            </w:r>
-            <w:proofErr w:type="gramStart"/>
-            <w:r>
-              <w:rPr>
-                <w:rFonts w:ascii="宋体" w:eastAsia="宋体" w:hAnsi="宋体"/>
-                <w:bCs/>
-                <w:sz w:val="18"/>
-                <w:szCs w:val="18"/>
-              </w:rPr>
-              <w:t>况</w:t>
-            </w:r>
-            <w:proofErr w:type="gramEnd"/>
-            <w:r>
-              <w:rPr>
-                <w:rFonts w:ascii="宋体" w:eastAsia="宋体" w:hAnsi="宋体"/>
-                <w:bCs/>
-                <w:sz w:val="18"/>
-                <w:szCs w:val="18"/>
-              </w:rPr>
-              <w:t>。</w:t>
+              <w:t>标况。</w:t>
             </w:r>
             <m:oMath>
               <m:sSub>
@@ -17116,27 +16962,7 @@
                 <w:sz w:val="18"/>
                 <w:szCs w:val="18"/>
               </w:rPr>
-              <w:t>标</w:t>
-            </w:r>
-            <w:proofErr w:type="gramStart"/>
-            <w:r>
-              <w:rPr>
-                <w:rFonts w:ascii="宋体" w:eastAsia="宋体" w:hAnsi="宋体"/>
-                <w:bCs/>
-                <w:sz w:val="18"/>
-                <w:szCs w:val="18"/>
-              </w:rPr>
-              <w:t>况</w:t>
-            </w:r>
-            <w:proofErr w:type="gramEnd"/>
-            <w:r>
-              <w:rPr>
-                <w:rFonts w:ascii="宋体" w:eastAsia="宋体" w:hAnsi="宋体"/>
-                <w:bCs/>
-                <w:sz w:val="18"/>
-                <w:szCs w:val="18"/>
-              </w:rPr>
-              <w:t>CO浓度</w:t>
+              <w:t>标况CO浓度</w:t>
             </w:r>
             <m:oMath>
               <m:sSub>
@@ -18231,66 +18057,14 @@
         <a:srgbClr val="954F72"/>
       </a:folHlink>
     </a:clrScheme>
-    <a:fontScheme name="Office">
+    <a:fontScheme name="Calibri">
       <a:majorFont>
-        <a:latin typeface="等线 Light" panose="020F0302020204030204"/>
+        <a:latin typeface="Calibri" panose="020F0502020204030204"/>
         <a:ea typeface=""/>
         <a:cs typeface=""/>
-        <a:font script="Jpan" typeface="游ゴシック Light"/>
+        <a:font script="Jpan" typeface="メイリオ"/>
         <a:font script="Hang" typeface="맑은 고딕"/>
-        <a:font script="Hans" typeface="等线 Light"/>
-        <a:font script="Hant" typeface="新細明體"/>
-        <a:font script="Arab" typeface="Times New Roman"/>
-        <a:font script="Hebr" typeface="Times New Roman"/>
-        <a:font script="Thai" typeface="Angsana New"/>
-        <a:font script="Ethi" typeface="Nyala"/>
-        <a:font script="Beng" typeface="Vrinda"/>
-        <a:font script="Gujr" typeface="Shruti"/>
-        <a:font script="Khmr" typeface="MoolBoran"/>
-        <a:font script="Knda" typeface="Tunga"/>
-        <a:font script="Guru" typeface="Raavi"/>
-        <a:font script="Cans" typeface="Euphemia"/>
-        <a:font script="Cher" typeface="Plantagenet Cherokee"/>
-        <a:font script="Yiii" typeface="Microsoft Yi Baiti"/>
-        <a:font script="Tibt" typeface="Microsoft Himalaya"/>
-        <a:font script="Thaa" typeface="MV Boli"/>
-        <a:font script="Deva" typeface="Mangal"/>
-        <a:font script="Telu" typeface="Gautami"/>
-        <a:font script="Taml" typeface="Latha"/>
-        <a:font script="Syrc" typeface="Estrangelo Edessa"/>
-        <a:font script="Orya" typeface="Kalinga"/>
-        <a:font script="Mlym" typeface="Kartika"/>
-        <a:font script="Laoo" typeface="DokChampa"/>
-        <a:font script="Sinh" typeface="Iskoola Pota"/>
-        <a:font script="Mong" typeface="Mongolian Baiti"/>
-        <a:font script="Viet" typeface="Times New Roman"/>
-        <a:font script="Uigh" typeface="Microsoft Uighur"/>
-        <a:font script="Geor" typeface="Sylfaen"/>
-        <a:font script="Armn" typeface="Arial"/>
-        <a:font script="Bugi" typeface="Leelawadee UI"/>
-        <a:font script="Bopo" typeface="Microsoft JhengHei"/>
-        <a:font script="Java" typeface="Javanese Text"/>
-        <a:font script="Lisu" typeface="Segoe UI"/>
-        <a:font script="Mymr" typeface="Myanmar Text"/>
-        <a:font script="Nkoo" typeface="Ebrima"/>
-        <a:font script="Olck" typeface="Nirmala UI"/>
-        <a:font script="Osma" typeface="Ebrima"/>
-        <a:font script="Phag" typeface="Phagspa"/>
-        <a:font script="Syrn" typeface="Estrangelo Edessa"/>
-        <a:font script="Syrj" typeface="Estrangelo Edessa"/>
-        <a:font script="Syre" typeface="Estrangelo Edessa"/>
-        <a:font script="Sora" typeface="Nirmala UI"/>
-        <a:font script="Tale" typeface="Microsoft Tai Le"/>
-        <a:font script="Talu" typeface="Microsoft New Tai Lue"/>
-        <a:font script="Tfng" typeface="Ebrima"/>
-      </a:majorFont>
-      <a:minorFont>
-        <a:latin typeface="等线" panose="020F0502020204030204"/>
-        <a:ea typeface=""/>
-        <a:cs typeface=""/>
-        <a:font script="Jpan" typeface="游明朝"/>
-        <a:font script="Hang" typeface="맑은 고딕"/>
-        <a:font script="Hans" typeface="等线"/>
+        <a:font script="Hans" typeface="宋体"/>
         <a:font script="Hant" typeface="新細明體"/>
         <a:font script="Arab" typeface="Arial"/>
         <a:font script="Hebr" typeface="Arial"/>
@@ -18315,26 +18089,44 @@
         <a:font script="Laoo" typeface="DokChampa"/>
         <a:font script="Sinh" typeface="Iskoola Pota"/>
         <a:font script="Mong" typeface="Mongolian Baiti"/>
-        <a:font script="Viet" typeface="Arial"/>
+        <a:font script="Viet" typeface="Tahoma"/>
         <a:font script="Uigh" typeface="Microsoft Uighur"/>
         <a:font script="Geor" typeface="Sylfaen"/>
-        <a:font script="Armn" typeface="Arial"/>
-        <a:font script="Bugi" typeface="Leelawadee UI"/>
-        <a:font script="Bopo" typeface="Microsoft JhengHei"/>
-        <a:font script="Java" typeface="Javanese Text"/>
-        <a:font script="Lisu" typeface="Segoe UI"/>
-        <a:font script="Mymr" typeface="Myanmar Text"/>
-        <a:font script="Nkoo" typeface="Ebrima"/>
-        <a:font script="Olck" typeface="Nirmala UI"/>
-        <a:font script="Osma" typeface="Ebrima"/>
-        <a:font script="Phag" typeface="Phagspa"/>
-        <a:font script="Syrn" typeface="Estrangelo Edessa"/>
-        <a:font script="Syrj" typeface="Estrangelo Edessa"/>
-        <a:font script="Syre" typeface="Estrangelo Edessa"/>
-        <a:font script="Sora" typeface="Nirmala UI"/>
-        <a:font script="Tale" typeface="Microsoft Tai Le"/>
-        <a:font script="Talu" typeface="Microsoft New Tai Lue"/>
-        <a:font script="Tfng" typeface="Ebrima"/>
+      </a:majorFont>
+      <a:minorFont>
+        <a:latin typeface="Calibri" panose="020F0502020204030204"/>
+        <a:ea typeface=""/>
+        <a:cs typeface=""/>
+        <a:font script="Jpan" typeface="メイリオ"/>
+        <a:font script="Hang" typeface="맑은 고딕"/>
+        <a:font script="Hans" typeface="宋体"/>
+        <a:font script="Hant" typeface="新細明體"/>
+        <a:font script="Arab" typeface="Arial"/>
+        <a:font script="Hebr" typeface="Arial"/>
+        <a:font script="Thai" typeface="Cordia New"/>
+        <a:font script="Ethi" typeface="Nyala"/>
+        <a:font script="Beng" typeface="Vrinda"/>
+        <a:font script="Gujr" typeface="Shruti"/>
+        <a:font script="Khmr" typeface="DaunPenh"/>
+        <a:font script="Knda" typeface="Tunga"/>
+        <a:font script="Guru" typeface="Raavi"/>
+        <a:font script="Cans" typeface="Euphemia"/>
+        <a:font script="Cher" typeface="Plantagenet Cherokee"/>
+        <a:font script="Yiii" typeface="Microsoft Yi Baiti"/>
+        <a:font script="Tibt" typeface="Microsoft Himalaya"/>
+        <a:font script="Thaa" typeface="MV Boli"/>
+        <a:font script="Deva" typeface="Mangal"/>
+        <a:font script="Telu" typeface="Gautami"/>
+        <a:font script="Taml" typeface="Latha"/>
+        <a:font script="Syrc" typeface="Estrangelo Edessa"/>
+        <a:font script="Orya" typeface="Kalinga"/>
+        <a:font script="Mlym" typeface="Kartika"/>
+        <a:font script="Laoo" typeface="DokChampa"/>
+        <a:font script="Sinh" typeface="Iskoola Pota"/>
+        <a:font script="Mong" typeface="Mongolian Baiti"/>
+        <a:font script="Viet" typeface="Tahoma"/>
+        <a:font script="Uigh" typeface="Microsoft Uighur"/>
+        <a:font script="Geor" typeface="Sylfaen"/>
       </a:minorFont>
     </a:fontScheme>
     <a:fmtScheme name="Office">
